--- a/src/main/resources/docx/import.docx
+++ b/src/main/resources/docx/import.docx
@@ -11,12 +11,8 @@
       </w:r>
     </w:p>
     <w:sectPr>
-      <w:headerReference w:type="even" r:id="rId7"/>
-      <w:headerReference w:type="default" r:id="rId8"/>
-      <w:footerReference w:type="even" r:id="rId9"/>
-      <w:footerReference w:type="default" r:id="rId10"/>
-      <w:headerReference w:type="first" r:id="rId11"/>
-      <w:footerReference w:type="first" r:id="rId12"/>
+      <w:headerReference w:type="default" r:id="rId7"/>
+      <w:footerReference w:type="default" r:id="rId8"/>
       <w:pgSz w:w="11906" w:h="16838"/>
       <w:pgMar w:top="1440" w:right="1800" w:bottom="1440" w:left="1800" w:header="851" w:footer="992" w:gutter="0"/>
       <w:cols w:space="425"/>
@@ -47,26 +43,41 @@
 
 <file path=word/footer1.xml><?xml version="1.0" encoding="utf-8"?>
 <w:ftr xmlns:wpc="http://schemas.microsoft.com/office/word/2010/wordprocessingCanvas" xmlns:cx="http://schemas.microsoft.com/office/drawing/2014/chartex" xmlns:cx1="http://schemas.microsoft.com/office/drawing/2015/9/8/chartex" xmlns:cx2="http://schemas.microsoft.com/office/drawing/2015/10/21/chartex" xmlns:cx3="http://schemas.microsoft.com/office/drawing/2016/5/9/chartex" xmlns:cx4="http://schemas.microsoft.com/office/drawing/2016/5/10/chartex" xmlns:cx5="http://schemas.microsoft.com/office/drawing/2016/5/11/chartex" xmlns:cx6="http://schemas.microsoft.com/office/drawing/2016/5/12/chartex" xmlns:cx7="http://schemas.microsoft.com/office/drawing/2016/5/13/chartex" xmlns:cx8="http://schemas.microsoft.com/office/drawing/2016/5/14/chartex" xmlns:mc="http://schemas.openxmlformats.org/markup-compatibility/2006" xmlns:aink="http://schemas.microsoft.com/office/drawing/2016/ink" xmlns:am3d="http://schemas.microsoft.com/office/drawing/2017/model3d" xmlns:o="urn:schemas-microsoft-com:office:office" xmlns:r="http://schemas.openxmlformats.org/officeDocument/2006/relationships" xmlns:m="http://schemas.openxmlformats.org/officeDocument/2006/math" xmlns:v="urn:schemas-microsoft-com:vml" xmlns:wp14="http://schemas.microsoft.com/office/word/2010/wordprocessingDrawing" xmlns:wp="http://schemas.openxmlformats.org/drawingml/2006/wordprocessingDrawing" xmlns:w10="urn:schemas-microsoft-com:office:word" xmlns:w="http://schemas.openxmlformats.org/wordprocessingml/2006/main" xmlns:w14="http://schemas.microsoft.com/office/word/2010/wordml" xmlns:w15="http://schemas.microsoft.com/office/word/2012/wordml" xmlns:w16cex="http://schemas.microsoft.com/office/word/2018/wordml/cex" xmlns:w16cid="http://schemas.microsoft.com/office/word/2016/wordml/cid" xmlns:w16="http://schemas.microsoft.com/office/word/2018/wordml" xmlns:w16sdtdh="http://schemas.microsoft.com/office/word/2020/wordml/sdtdatahash" xmlns:w16se="http://schemas.microsoft.com/office/word/2015/wordml/symex" xmlns:wpg="http://schemas.microsoft.com/office/word/2010/wordprocessingGroup" xmlns:wpi="http://schemas.microsoft.com/office/word/2010/wordprocessingInk" xmlns:wne="http://schemas.microsoft.com/office/word/2006/wordml" xmlns:wps="http://schemas.microsoft.com/office/word/2010/wordprocessingShape" mc:Ignorable="w14 w15 w16se w16cid w16 w16cex w16sdtdh wp14">
-  <w:p>
-    <w:pPr>
-      <w:pStyle w:val="a5"/>
-    </w:pPr>
-  </w:p>
-</w:ftr>
-</file>
-
-<file path=word/footer2.xml><?xml version="1.0" encoding="utf-8"?>
-<w:ftr xmlns:wpc="http://schemas.microsoft.com/office/word/2010/wordprocessingCanvas" xmlns:cx="http://schemas.microsoft.com/office/drawing/2014/chartex" xmlns:cx1="http://schemas.microsoft.com/office/drawing/2015/9/8/chartex" xmlns:cx2="http://schemas.microsoft.com/office/drawing/2015/10/21/chartex" xmlns:cx3="http://schemas.microsoft.com/office/drawing/2016/5/9/chartex" xmlns:cx4="http://schemas.microsoft.com/office/drawing/2016/5/10/chartex" xmlns:cx5="http://schemas.microsoft.com/office/drawing/2016/5/11/chartex" xmlns:cx6="http://schemas.microsoft.com/office/drawing/2016/5/12/chartex" xmlns:cx7="http://schemas.microsoft.com/office/drawing/2016/5/13/chartex" xmlns:cx8="http://schemas.microsoft.com/office/drawing/2016/5/14/chartex" xmlns:mc="http://schemas.openxmlformats.org/markup-compatibility/2006" xmlns:aink="http://schemas.microsoft.com/office/drawing/2016/ink" xmlns:am3d="http://schemas.microsoft.com/office/drawing/2017/model3d" xmlns:o="urn:schemas-microsoft-com:office:office" xmlns:r="http://schemas.openxmlformats.org/officeDocument/2006/relationships" xmlns:m="http://schemas.openxmlformats.org/officeDocument/2006/math" xmlns:v="urn:schemas-microsoft-com:vml" xmlns:wp14="http://schemas.microsoft.com/office/word/2010/wordprocessingDrawing" xmlns:wp="http://schemas.openxmlformats.org/drawingml/2006/wordprocessingDrawing" xmlns:w10="urn:schemas-microsoft-com:office:word" xmlns:w="http://schemas.openxmlformats.org/wordprocessingml/2006/main" xmlns:w14="http://schemas.microsoft.com/office/word/2010/wordml" xmlns:w15="http://schemas.microsoft.com/office/word/2012/wordml" xmlns:w16cex="http://schemas.microsoft.com/office/word/2018/wordml/cex" xmlns:w16cid="http://schemas.microsoft.com/office/word/2016/wordml/cid" xmlns:w16="http://schemas.microsoft.com/office/word/2018/wordml" xmlns:w16sdtdh="http://schemas.microsoft.com/office/word/2020/wordml/sdtdatahash" xmlns:w16se="http://schemas.microsoft.com/office/word/2015/wordml/symex" xmlns:wpg="http://schemas.microsoft.com/office/word/2010/wordprocessingGroup" xmlns:wpi="http://schemas.microsoft.com/office/word/2010/wordprocessingInk" xmlns:wne="http://schemas.microsoft.com/office/word/2006/wordml" xmlns:wps="http://schemas.microsoft.com/office/word/2010/wordprocessingShape" mc:Ignorable="w14 w15 w16se w16cid w16 w16cex w16sdtdh wp14">
-  <w:p>
-    <w:pPr>
-      <w:pStyle w:val="a5"/>
-    </w:pPr>
-  </w:p>
-</w:ftr>
-</file>
-
-<file path=word/footer3.xml><?xml version="1.0" encoding="utf-8"?>
-<w:ftr xmlns:wpc="http://schemas.microsoft.com/office/word/2010/wordprocessingCanvas" xmlns:cx="http://schemas.microsoft.com/office/drawing/2014/chartex" xmlns:cx1="http://schemas.microsoft.com/office/drawing/2015/9/8/chartex" xmlns:cx2="http://schemas.microsoft.com/office/drawing/2015/10/21/chartex" xmlns:cx3="http://schemas.microsoft.com/office/drawing/2016/5/9/chartex" xmlns:cx4="http://schemas.microsoft.com/office/drawing/2016/5/10/chartex" xmlns:cx5="http://schemas.microsoft.com/office/drawing/2016/5/11/chartex" xmlns:cx6="http://schemas.microsoft.com/office/drawing/2016/5/12/chartex" xmlns:cx7="http://schemas.microsoft.com/office/drawing/2016/5/13/chartex" xmlns:cx8="http://schemas.microsoft.com/office/drawing/2016/5/14/chartex" xmlns:mc="http://schemas.openxmlformats.org/markup-compatibility/2006" xmlns:aink="http://schemas.microsoft.com/office/drawing/2016/ink" xmlns:am3d="http://schemas.microsoft.com/office/drawing/2017/model3d" xmlns:o="urn:schemas-microsoft-com:office:office" xmlns:r="http://schemas.openxmlformats.org/officeDocument/2006/relationships" xmlns:m="http://schemas.openxmlformats.org/officeDocument/2006/math" xmlns:v="urn:schemas-microsoft-com:vml" xmlns:wp14="http://schemas.microsoft.com/office/word/2010/wordprocessingDrawing" xmlns:wp="http://schemas.openxmlformats.org/drawingml/2006/wordprocessingDrawing" xmlns:w10="urn:schemas-microsoft-com:office:word" xmlns:w="http://schemas.openxmlformats.org/wordprocessingml/2006/main" xmlns:w14="http://schemas.microsoft.com/office/word/2010/wordml" xmlns:w15="http://schemas.microsoft.com/office/word/2012/wordml" xmlns:w16cex="http://schemas.microsoft.com/office/word/2018/wordml/cex" xmlns:w16cid="http://schemas.microsoft.com/office/word/2016/wordml/cid" xmlns:w16="http://schemas.microsoft.com/office/word/2018/wordml" xmlns:w16sdtdh="http://schemas.microsoft.com/office/word/2020/wordml/sdtdatahash" xmlns:w16se="http://schemas.microsoft.com/office/word/2015/wordml/symex" xmlns:wpg="http://schemas.microsoft.com/office/word/2010/wordprocessingGroup" xmlns:wpi="http://schemas.microsoft.com/office/word/2010/wordprocessingInk" xmlns:wne="http://schemas.microsoft.com/office/word/2006/wordml" xmlns:wps="http://schemas.microsoft.com/office/word/2010/wordprocessingShape" mc:Ignorable="w14 w15 w16se w16cid w16 w16cex w16sdtdh wp14">
+  <w:sdt>
+    <w:sdtPr>
+      <w:id w:val="1713003778"/>
+      <w:docPartObj>
+        <w:docPartGallery w:val="Page Numbers (Bottom of Page)"/>
+        <w:docPartUnique/>
+      </w:docPartObj>
+    </w:sdtPr>
+    <w:sdtContent>
+      <w:p>
+        <w:pPr>
+          <w:pStyle w:val="a5"/>
+          <w:jc w:val="center"/>
+        </w:pPr>
+        <w:r>
+          <w:fldChar w:fldCharType="begin"/>
+        </w:r>
+        <w:r>
+          <w:instrText>PAGE   \* MERGEFORMAT</w:instrText>
+        </w:r>
+        <w:r>
+          <w:fldChar w:fldCharType="separate"/>
+        </w:r>
+        <w:r>
+          <w:rPr>
+            <w:lang w:val="zh-CN"/>
+          </w:rPr>
+          <w:t>2</w:t>
+        </w:r>
+        <w:r>
+          <w:fldChar w:fldCharType="end"/>
+        </w:r>
+      </w:p>
+    </w:sdtContent>
+  </w:sdt>
   <w:p>
     <w:pPr>
       <w:pStyle w:val="a5"/>
@@ -99,90 +110,14 @@
   <w:p>
     <w:pPr>
       <w:pStyle w:val="a3"/>
-    </w:pPr>
-  </w:p>
-</w:hdr>
-</file>
-
-<file path=word/header2.xml><?xml version="1.0" encoding="utf-8"?>
-<w:hdr xmlns:wpc="http://schemas.microsoft.com/office/word/2010/wordprocessingCanvas" xmlns:cx="http://schemas.microsoft.com/office/drawing/2014/chartex" xmlns:cx1="http://schemas.microsoft.com/office/drawing/2015/9/8/chartex" xmlns:cx2="http://schemas.microsoft.com/office/drawing/2015/10/21/chartex" xmlns:cx3="http://schemas.microsoft.com/office/drawing/2016/5/9/chartex" xmlns:cx4="http://schemas.microsoft.com/office/drawing/2016/5/10/chartex" xmlns:cx5="http://schemas.microsoft.com/office/drawing/2016/5/11/chartex" xmlns:cx6="http://schemas.microsoft.com/office/drawing/2016/5/12/chartex" xmlns:cx7="http://schemas.microsoft.com/office/drawing/2016/5/13/chartex" xmlns:cx8="http://schemas.microsoft.com/office/drawing/2016/5/14/chartex" xmlns:mc="http://schemas.openxmlformats.org/markup-compatibility/2006" xmlns:aink="http://schemas.microsoft.com/office/drawing/2016/ink" xmlns:am3d="http://schemas.microsoft.com/office/drawing/2017/model3d" xmlns:o="urn:schemas-microsoft-com:office:office" xmlns:r="http://schemas.openxmlformats.org/officeDocument/2006/relationships" xmlns:m="http://schemas.openxmlformats.org/officeDocument/2006/math" xmlns:v="urn:schemas-microsoft-com:vml" xmlns:wp14="http://schemas.microsoft.com/office/word/2010/wordprocessingDrawing" xmlns:wp="http://schemas.openxmlformats.org/drawingml/2006/wordprocessingDrawing" xmlns:w10="urn:schemas-microsoft-com:office:word" xmlns:w="http://schemas.openxmlformats.org/wordprocessingml/2006/main" xmlns:w14="http://schemas.microsoft.com/office/word/2010/wordml" xmlns:w15="http://schemas.microsoft.com/office/word/2012/wordml" xmlns:w16cex="http://schemas.microsoft.com/office/word/2018/wordml/cex" xmlns:w16cid="http://schemas.microsoft.com/office/word/2016/wordml/cid" xmlns:w16="http://schemas.microsoft.com/office/word/2018/wordml" xmlns:w16sdtdh="http://schemas.microsoft.com/office/word/2020/wordml/sdtdatahash" xmlns:w16se="http://schemas.microsoft.com/office/word/2015/wordml/symex" xmlns:wpg="http://schemas.microsoft.com/office/word/2010/wordprocessingGroup" xmlns:wpi="http://schemas.microsoft.com/office/word/2010/wordprocessingInk" xmlns:wne="http://schemas.microsoft.com/office/word/2006/wordml" xmlns:wps="http://schemas.microsoft.com/office/word/2010/wordprocessingShape" mc:Ignorable="w14 w15 w16se w16cid w16 w16cex w16sdtdh wp14">
-  <w:p>
-    <w:pPr>
-      <w:pStyle w:val="a3"/>
-      <w:jc w:val="left"/>
       <w:textAlignment w:val="center"/>
     </w:pPr>
     <w:r>
       <w:rPr>
         <w:rFonts w:hint="eastAsia"/>
-        <w:noProof/>
       </w:rPr>
-      <w:drawing>
-        <wp:inline distT="0" distB="0" distL="0" distR="0" wp14:anchorId="2AE520B8" wp14:editId="4F073DBF">
-          <wp:extent cx="361950" cy="361950"/>
-          <wp:effectExtent l="0" t="0" r="0" b="0"/>
-          <wp:docPr id="1" name="图片 1"/>
-          <wp:cNvGraphicFramePr>
-            <a:graphicFrameLocks xmlns:a="http://schemas.openxmlformats.org/drawingml/2006/main" noChangeAspect="1"/>
-          </wp:cNvGraphicFramePr>
-          <a:graphic xmlns:a="http://schemas.openxmlformats.org/drawingml/2006/main">
-            <a:graphicData uri="http://schemas.openxmlformats.org/drawingml/2006/picture">
-              <pic:pic xmlns:pic="http://schemas.openxmlformats.org/drawingml/2006/picture">
-                <pic:nvPicPr>
-                  <pic:cNvPr id="1" name="图片 1"/>
-                  <pic:cNvPicPr/>
-                </pic:nvPicPr>
-                <pic:blipFill>
-                  <a:blip r:embed="rId1">
-                    <a:extLst>
-                      <a:ext uri="{28A0092B-C50C-407E-A947-70E740481C1C}">
-                        <a14:useLocalDpi xmlns:a14="http://schemas.microsoft.com/office/drawing/2010/main" val="0"/>
-                      </a:ext>
-                    </a:extLst>
-                  </a:blip>
-                  <a:stretch>
-                    <a:fillRect/>
-                  </a:stretch>
-                </pic:blipFill>
-                <pic:spPr>
-                  <a:xfrm>
-                    <a:off x="0" y="0"/>
-                    <a:ext cx="361950" cy="361950"/>
-                  </a:xfrm>
-                  <a:prstGeom prst="rect">
-                    <a:avLst/>
-                  </a:prstGeom>
-                </pic:spPr>
-              </pic:pic>
-            </a:graphicData>
-          </a:graphic>
-        </wp:inline>
-      </w:drawing>
+      <w:t>数据库设计</w:t>
     </w:r>
-    <w:r>
-      <w:rPr>
-        <w:sz w:val="36"/>
-        <w:szCs w:val="36"/>
-      </w:rPr>
-      <w:t>database-export</w:t>
-    </w:r>
-    <w:r>
-      <w:rPr>
-        <w:sz w:val="36"/>
-        <w:szCs w:val="36"/>
-      </w:rPr>
-      <w:t xml:space="preserve">                        </w:t>
-    </w:r>
-  </w:p>
-</w:hdr>
-</file>
-
-<file path=word/header3.xml><?xml version="1.0" encoding="utf-8"?>
-<w:hdr xmlns:wpc="http://schemas.microsoft.com/office/word/2010/wordprocessingCanvas" xmlns:cx="http://schemas.microsoft.com/office/drawing/2014/chartex" xmlns:cx1="http://schemas.microsoft.com/office/drawing/2015/9/8/chartex" xmlns:cx2="http://schemas.microsoft.com/office/drawing/2015/10/21/chartex" xmlns:cx3="http://schemas.microsoft.com/office/drawing/2016/5/9/chartex" xmlns:cx4="http://schemas.microsoft.com/office/drawing/2016/5/10/chartex" xmlns:cx5="http://schemas.microsoft.com/office/drawing/2016/5/11/chartex" xmlns:cx6="http://schemas.microsoft.com/office/drawing/2016/5/12/chartex" xmlns:cx7="http://schemas.microsoft.com/office/drawing/2016/5/13/chartex" xmlns:cx8="http://schemas.microsoft.com/office/drawing/2016/5/14/chartex" xmlns:mc="http://schemas.openxmlformats.org/markup-compatibility/2006" xmlns:aink="http://schemas.microsoft.com/office/drawing/2016/ink" xmlns:am3d="http://schemas.microsoft.com/office/drawing/2017/model3d" xmlns:o="urn:schemas-microsoft-com:office:office" xmlns:r="http://schemas.openxmlformats.org/officeDocument/2006/relationships" xmlns:m="http://schemas.openxmlformats.org/officeDocument/2006/math" xmlns:v="urn:schemas-microsoft-com:vml" xmlns:wp14="http://schemas.microsoft.com/office/word/2010/wordprocessingDrawing" xmlns:wp="http://schemas.openxmlformats.org/drawingml/2006/wordprocessingDrawing" xmlns:w10="urn:schemas-microsoft-com:office:word" xmlns:w="http://schemas.openxmlformats.org/wordprocessingml/2006/main" xmlns:w14="http://schemas.microsoft.com/office/word/2010/wordml" xmlns:w15="http://schemas.microsoft.com/office/word/2012/wordml" xmlns:w16cex="http://schemas.microsoft.com/office/word/2018/wordml/cex" xmlns:w16cid="http://schemas.microsoft.com/office/word/2016/wordml/cid" xmlns:w16="http://schemas.microsoft.com/office/word/2018/wordml" xmlns:w16sdtdh="http://schemas.microsoft.com/office/word/2020/wordml/sdtdatahash" xmlns:w16se="http://schemas.microsoft.com/office/word/2015/wordml/symex" xmlns:wpg="http://schemas.microsoft.com/office/word/2010/wordprocessingGroup" xmlns:wpi="http://schemas.microsoft.com/office/word/2010/wordprocessingInk" xmlns:wne="http://schemas.microsoft.com/office/word/2006/wordml" xmlns:wps="http://schemas.microsoft.com/office/word/2010/wordprocessingShape" mc:Ignorable="w14 w15 w16se w16cid w16 w16cex w16sdtdh wp14">
-  <w:p>
-    <w:pPr>
-      <w:pStyle w:val="a3"/>
-    </w:pPr>
   </w:p>
 </w:hdr>
 </file>
@@ -209,6 +144,8 @@
     <w:lsdException w:name="heading 7" w:semiHidden="1" w:unhideWhenUsed="1" w:qFormat="1"/>
     <w:lsdException w:name="heading 8" w:semiHidden="1" w:unhideWhenUsed="1" w:qFormat="1"/>
     <w:lsdException w:name="heading 9" w:semiHidden="1" w:unhideWhenUsed="1" w:qFormat="1"/>
+    <w:lsdException w:name="header" w:uiPriority="99"/>
+    <w:lsdException w:name="footer" w:uiPriority="99"/>
     <w:lsdException w:name="caption" w:semiHidden="1" w:unhideWhenUsed="1" w:qFormat="1"/>
     <w:lsdException w:name="Title" w:qFormat="1"/>
     <w:lsdException w:name="Default Paragraph Font" w:semiHidden="1" w:qFormat="1"/>
@@ -563,6 +500,7 @@
     <w:name w:val="header"/>
     <w:basedOn w:val="a"/>
     <w:link w:val="a4"/>
+    <w:uiPriority w:val="99"/>
     <w:rsid w:val="00A368B6"/>
     <w:pPr>
       <w:pBdr>
@@ -584,6 +522,7 @@
     <w:name w:val="页眉 字符"/>
     <w:basedOn w:val="a0"/>
     <w:link w:val="a3"/>
+    <w:uiPriority w:val="99"/>
     <w:rsid w:val="00A368B6"/>
     <w:rPr>
       <w:rFonts w:asciiTheme="minorHAnsi" w:eastAsiaTheme="minorEastAsia" w:hAnsiTheme="minorHAnsi" w:cstheme="minorBidi"/>
@@ -596,6 +535,7 @@
     <w:name w:val="footer"/>
     <w:basedOn w:val="a"/>
     <w:link w:val="a6"/>
+    <w:uiPriority w:val="99"/>
     <w:rsid w:val="00A368B6"/>
     <w:pPr>
       <w:tabs>
@@ -614,6 +554,7 @@
     <w:name w:val="页脚 字符"/>
     <w:basedOn w:val="a0"/>
     <w:link w:val="a5"/>
+    <w:uiPriority w:val="99"/>
     <w:rsid w:val="00A368B6"/>
     <w:rPr>
       <w:rFonts w:asciiTheme="minorHAnsi" w:eastAsiaTheme="minorEastAsia" w:hAnsiTheme="minorHAnsi" w:cstheme="minorBidi"/>
